--- a/Statistics in Glaucoma Part II.docx
+++ b/Statistics in Glaucoma Part II.docx
@@ -1,6 +1,6 @@
 
 <file path=word/document.xml><?xml version="1.0" encoding="utf-8"?>
-<w:document xmlns:wpc="http://schemas.microsoft.com/office/word/2010/wordprocessingCanvas" xmlns:cx="http://schemas.microsoft.com/office/drawing/2014/chartex" xmlns:cx1="http://schemas.microsoft.com/office/drawing/2015/9/8/chartex" xmlns:cx2="http://schemas.microsoft.com/office/drawing/2015/10/21/chartex" xmlns:cx3="http://schemas.microsoft.com/office/drawing/2016/5/9/chartex" xmlns:cx4="http://schemas.microsoft.com/office/drawing/2016/5/10/chartex" xmlns:cx5="http://schemas.microsoft.com/office/drawing/2016/5/11/chartex" xmlns:cx6="http://schemas.microsoft.com/office/drawing/2016/5/12/chartex" xmlns:cx7="http://schemas.microsoft.com/office/drawing/2016/5/13/chartex" xmlns:cx8="http://schemas.microsoft.com/office/drawing/2016/5/14/chartex" xmlns:mc="http://schemas.openxmlformats.org/markup-compatibility/2006" xmlns:aink="http://schemas.microsoft.com/office/drawing/2016/ink" xmlns:am3d="http://schemas.microsoft.com/office/drawing/2017/model3d" xmlns:o="urn:schemas-microsoft-com:office:office" xmlns:r="http://schemas.openxmlformats.org/officeDocument/2006/relationships" xmlns:m="http://schemas.openxmlformats.org/officeDocument/2006/math" xmlns:v="urn:schemas-microsoft-com:vml" xmlns:wp14="http://schemas.microsoft.com/office/word/2010/wordprocessingDrawing" xmlns:wp="http://schemas.openxmlformats.org/drawingml/2006/wordprocessingDrawing" xmlns:w10="urn:schemas-microsoft-com:office:word" xmlns:w="http://schemas.openxmlformats.org/wordprocessingml/2006/main" xmlns:w14="http://schemas.microsoft.com/office/word/2010/wordml" xmlns:w15="http://schemas.microsoft.com/office/word/2012/wordml" xmlns:w16cex="http://schemas.microsoft.com/office/word/2018/wordml/cex" xmlns:w16cid="http://schemas.microsoft.com/office/word/2016/wordml/cid" xmlns:w16="http://schemas.microsoft.com/office/word/2018/wordml" xmlns:w16sdtdh="http://schemas.microsoft.com/office/word/2020/wordml/sdtdatahash" xmlns:w16se="http://schemas.microsoft.com/office/word/2015/wordml/symex" xmlns:wpg="http://schemas.microsoft.com/office/word/2010/wordprocessingGroup" xmlns:wpi="http://schemas.microsoft.com/office/word/2010/wordprocessingInk" xmlns:wne="http://schemas.microsoft.com/office/word/2006/wordml" xmlns:wps="http://schemas.microsoft.com/office/word/2010/wordprocessingShape" mc:Ignorable="w14 w15 w16se w16cid w16 w16cex w16sdtdh wp14">
+<w:document xmlns:wpc="http://schemas.microsoft.com/office/word/2010/wordprocessingCanvas" xmlns:cx="http://schemas.microsoft.com/office/drawing/2014/chartex" xmlns:cx1="http://schemas.microsoft.com/office/drawing/2015/9/8/chartex" xmlns:cx2="http://schemas.microsoft.com/office/drawing/2015/10/21/chartex" xmlns:cx3="http://schemas.microsoft.com/office/drawing/2016/5/9/chartex" xmlns:cx4="http://schemas.microsoft.com/office/drawing/2016/5/10/chartex" xmlns:cx5="http://schemas.microsoft.com/office/drawing/2016/5/11/chartex" xmlns:cx6="http://schemas.microsoft.com/office/drawing/2016/5/12/chartex" xmlns:cx7="http://schemas.microsoft.com/office/drawing/2016/5/13/chartex" xmlns:cx8="http://schemas.microsoft.com/office/drawing/2016/5/14/chartex" xmlns:mc="http://schemas.openxmlformats.org/markup-compatibility/2006" xmlns:aink="http://schemas.microsoft.com/office/drawing/2016/ink" xmlns:am3d="http://schemas.microsoft.com/office/drawing/2017/model3d" xmlns:o="urn:schemas-microsoft-com:office:office" xmlns:oel="http://schemas.microsoft.com/office/2019/extlst" xmlns:r="http://schemas.openxmlformats.org/officeDocument/2006/relationships" xmlns:m="http://schemas.openxmlformats.org/officeDocument/2006/math" xmlns:v="urn:schemas-microsoft-com:vml" xmlns:wp14="http://schemas.microsoft.com/office/word/2010/wordprocessingDrawing" xmlns:wp="http://schemas.openxmlformats.org/drawingml/2006/wordprocessingDrawing" xmlns:w10="urn:schemas-microsoft-com:office:word" xmlns:w="http://schemas.openxmlformats.org/wordprocessingml/2006/main" xmlns:w14="http://schemas.microsoft.com/office/word/2010/wordml" xmlns:w15="http://schemas.microsoft.com/office/word/2012/wordml" xmlns:w16cex="http://schemas.microsoft.com/office/word/2018/wordml/cex" xmlns:w16cid="http://schemas.microsoft.com/office/word/2016/wordml/cid" xmlns:w16="http://schemas.microsoft.com/office/word/2018/wordml" xmlns:w16sdtdh="http://schemas.microsoft.com/office/word/2020/wordml/sdtdatahash" xmlns:w16se="http://schemas.microsoft.com/office/word/2015/wordml/symex" xmlns:wpg="http://schemas.microsoft.com/office/word/2010/wordprocessingGroup" xmlns:wpi="http://schemas.microsoft.com/office/word/2010/wordprocessingInk" xmlns:wne="http://schemas.microsoft.com/office/word/2006/wordml" xmlns:wps="http://schemas.microsoft.com/office/word/2010/wordprocessingShape" mc:Ignorable="w14 w15 w16se w16cid w16 w16cex w16sdtdh wp14">
   <w:body>
     <w:p>
       <w:pPr>
@@ -1670,7 +1670,6 @@
         </w:rPr>
         <w:t>order(</w:t>
       </w:r>
-      <w:proofErr w:type="spellStart"/>
       <w:proofErr w:type="gramEnd"/>
       <w:r>
         <w:rPr>
@@ -1679,17 +1678,7 @@
           <w:szCs w:val="20"/>
           <w:lang w:eastAsia="en-IN"/>
         </w:rPr>
-        <w:t>VFSeries$Visit</w:t>
-      </w:r>
-      <w:proofErr w:type="spellEnd"/>
-      <w:r>
-        <w:rPr>
-          <w:rFonts w:ascii="Courier New" w:eastAsia="Times New Roman" w:hAnsi="Courier New" w:cs="Courier New"/>
-          <w:sz w:val="20"/>
-          <w:szCs w:val="20"/>
-          <w:lang w:eastAsia="en-IN"/>
-        </w:rPr>
-        <w:t>), ] # sort by visit</w:t>
+        <w:t>VFSeries$Visit), ] # sort by visit</w:t>
       </w:r>
     </w:p>
     <w:p>
@@ -3899,7 +3888,6 @@
         </w:rPr>
         <w:t>list(</w:t>
       </w:r>
-      <w:proofErr w:type="spellStart"/>
       <w:proofErr w:type="gramEnd"/>
       <w:r>
         <w:rPr>
@@ -3908,17 +3896,7 @@
           <w:szCs w:val="20"/>
           <w:lang w:eastAsia="en-IN"/>
         </w:rPr>
-        <w:t>NBurn</w:t>
-      </w:r>
-      <w:proofErr w:type="spellEnd"/>
-      <w:r>
-        <w:rPr>
-          <w:rFonts w:ascii="Courier New" w:eastAsia="Times New Roman" w:hAnsi="Courier New" w:cs="Courier New"/>
-          <w:sz w:val="20"/>
-          <w:szCs w:val="20"/>
-          <w:lang w:eastAsia="en-IN"/>
-        </w:rPr>
-        <w:t xml:space="preserve"> = 10000, </w:t>
+        <w:t xml:space="preserve">NBurn = 10000, </w:t>
       </w:r>
       <w:proofErr w:type="spellStart"/>
       <w:r>
@@ -7219,294 +7197,6 @@
         <w:t xml:space="preserve"> package and ponder future directions for the role of statistics in glaucoma research. Furthermore, the role of open-source software in medicine will be discussed.</w:t>
       </w:r>
     </w:p>
-    <w:p>
-      <w:pPr>
-        <w:spacing w:before="100" w:beforeAutospacing="1" w:after="100" w:afterAutospacing="1" w:line="240" w:lineRule="auto"/>
-        <w:outlineLvl w:val="1"/>
-        <w:rPr>
-          <w:rFonts w:ascii="Times New Roman" w:eastAsia="Times New Roman" w:hAnsi="Times New Roman" w:cs="Times New Roman"/>
-          <w:b/>
-          <w:bCs/>
-          <w:sz w:val="36"/>
-          <w:szCs w:val="36"/>
-          <w:lang w:eastAsia="en-IN"/>
-        </w:rPr>
-      </w:pPr>
-      <w:r>
-        <w:rPr>
-          <w:rFonts w:ascii="Times New Roman" w:eastAsia="Times New Roman" w:hAnsi="Times New Roman" w:cs="Times New Roman"/>
-          <w:b/>
-          <w:bCs/>
-          <w:sz w:val="36"/>
-          <w:szCs w:val="36"/>
-          <w:lang w:eastAsia="en-IN"/>
-        </w:rPr>
-        <w:t>References</w:t>
-      </w:r>
-    </w:p>
-    <w:p>
-      <w:pPr>
-        <w:numPr>
-          <w:ilvl w:val="0"/>
-          <w:numId w:val="1"/>
-        </w:numPr>
-        <w:spacing w:before="100" w:beforeAutospacing="1" w:after="100" w:afterAutospacing="1" w:line="240" w:lineRule="auto"/>
-        <w:rPr>
-          <w:rFonts w:ascii="Times New Roman" w:eastAsia="Times New Roman" w:hAnsi="Times New Roman" w:cs="Times New Roman"/>
-          <w:sz w:val="20"/>
-          <w:szCs w:val="20"/>
-          <w:lang w:eastAsia="en-IN"/>
-        </w:rPr>
-      </w:pPr>
-      <w:proofErr w:type="spellStart"/>
-      <w:r>
-        <w:rPr>
-          <w:rFonts w:ascii="Times New Roman" w:eastAsia="Times New Roman" w:hAnsi="Times New Roman" w:cs="Times New Roman"/>
-          <w:sz w:val="20"/>
-          <w:szCs w:val="20"/>
-          <w:lang w:eastAsia="en-IN"/>
-        </w:rPr>
-        <w:t>Berchuck</w:t>
-      </w:r>
-      <w:proofErr w:type="spellEnd"/>
-      <w:r>
-        <w:rPr>
-          <w:rFonts w:ascii="Times New Roman" w:eastAsia="Times New Roman" w:hAnsi="Times New Roman" w:cs="Times New Roman"/>
-          <w:sz w:val="20"/>
-          <w:szCs w:val="20"/>
-          <w:lang w:eastAsia="en-IN"/>
-        </w:rPr>
-        <w:t xml:space="preserve">, S.I., Mwanza, J.C., &amp; Warren, J.L. (2018). </w:t>
-      </w:r>
-      <w:hyperlink r:id="rId8" w:tgtFrame="_blank" w:history="1">
-        <w:r>
-          <w:rPr>
-            <w:rFonts w:ascii="Times New Roman" w:eastAsia="Times New Roman" w:hAnsi="Times New Roman" w:cs="Times New Roman"/>
-            <w:i/>
-            <w:iCs/>
-            <w:color w:val="0000FF"/>
-            <w:sz w:val="20"/>
-            <w:szCs w:val="20"/>
-            <w:u w:val="single"/>
-            <w:lang w:eastAsia="en-IN"/>
-          </w:rPr>
-          <w:t>Diagnosing Glaucoma Progression with Visual Field Data Using a Spatiotemporal Boundary Detection Method</w:t>
-        </w:r>
-      </w:hyperlink>
-      <w:r>
-        <w:rPr>
-          <w:rFonts w:ascii="Times New Roman" w:eastAsia="Times New Roman" w:hAnsi="Times New Roman" w:cs="Times New Roman"/>
-          <w:sz w:val="20"/>
-          <w:szCs w:val="20"/>
-          <w:lang w:eastAsia="en-IN"/>
-        </w:rPr>
-        <w:t xml:space="preserve">, In press at </w:t>
-      </w:r>
-      <w:r>
-        <w:rPr>
-          <w:rFonts w:ascii="Times New Roman" w:eastAsia="Times New Roman" w:hAnsi="Times New Roman" w:cs="Times New Roman"/>
-          <w:i/>
-          <w:iCs/>
-          <w:sz w:val="20"/>
-          <w:szCs w:val="20"/>
-          <w:lang w:eastAsia="en-IN"/>
-        </w:rPr>
-        <w:t>Journal of the American Statistical Association</w:t>
-      </w:r>
-      <w:r>
-        <w:rPr>
-          <w:rFonts w:ascii="Times New Roman" w:eastAsia="Times New Roman" w:hAnsi="Times New Roman" w:cs="Times New Roman"/>
-          <w:sz w:val="20"/>
-          <w:szCs w:val="20"/>
-          <w:lang w:eastAsia="en-IN"/>
-        </w:rPr>
-        <w:t>.</w:t>
-      </w:r>
-    </w:p>
-    <w:p>
-      <w:pPr>
-        <w:numPr>
-          <w:ilvl w:val="0"/>
-          <w:numId w:val="1"/>
-        </w:numPr>
-        <w:spacing w:before="100" w:beforeAutospacing="1" w:after="100" w:afterAutospacing="1" w:line="240" w:lineRule="auto"/>
-        <w:rPr>
-          <w:rFonts w:ascii="Times New Roman" w:eastAsia="Times New Roman" w:hAnsi="Times New Roman" w:cs="Times New Roman"/>
-          <w:sz w:val="20"/>
-          <w:szCs w:val="20"/>
-          <w:lang w:eastAsia="en-IN"/>
-        </w:rPr>
-      </w:pPr>
-      <w:r>
-        <w:rPr>
-          <w:rFonts w:ascii="Times New Roman" w:eastAsia="Times New Roman" w:hAnsi="Times New Roman" w:cs="Times New Roman"/>
-          <w:sz w:val="20"/>
-          <w:szCs w:val="20"/>
-          <w:lang w:eastAsia="en-IN"/>
-        </w:rPr>
-        <w:t xml:space="preserve">Womble, W. H. (1951). </w:t>
-      </w:r>
-      <w:hyperlink r:id="rId9" w:tgtFrame="_blank" w:history="1">
-        <w:r>
-          <w:rPr>
-            <w:rFonts w:ascii="Times New Roman" w:eastAsia="Times New Roman" w:hAnsi="Times New Roman" w:cs="Times New Roman"/>
-            <w:i/>
-            <w:iCs/>
-            <w:color w:val="0000FF"/>
-            <w:sz w:val="20"/>
-            <w:szCs w:val="20"/>
-            <w:u w:val="single"/>
-            <w:lang w:eastAsia="en-IN"/>
-          </w:rPr>
-          <w:t>Differential Systematics</w:t>
-        </w:r>
-      </w:hyperlink>
-      <w:r>
-        <w:rPr>
-          <w:rFonts w:ascii="Times New Roman" w:eastAsia="Times New Roman" w:hAnsi="Times New Roman" w:cs="Times New Roman"/>
-          <w:sz w:val="20"/>
-          <w:szCs w:val="20"/>
-          <w:lang w:eastAsia="en-IN"/>
-        </w:rPr>
-        <w:t xml:space="preserve">. </w:t>
-      </w:r>
-      <w:r>
-        <w:rPr>
-          <w:rFonts w:ascii="Times New Roman" w:eastAsia="Times New Roman" w:hAnsi="Times New Roman" w:cs="Times New Roman"/>
-          <w:i/>
-          <w:iCs/>
-          <w:sz w:val="20"/>
-          <w:szCs w:val="20"/>
-          <w:lang w:eastAsia="en-IN"/>
-        </w:rPr>
-        <w:t>Science</w:t>
-      </w:r>
-      <w:r>
-        <w:rPr>
-          <w:rFonts w:ascii="Times New Roman" w:eastAsia="Times New Roman" w:hAnsi="Times New Roman" w:cs="Times New Roman"/>
-          <w:sz w:val="20"/>
-          <w:szCs w:val="20"/>
-          <w:lang w:eastAsia="en-IN"/>
-        </w:rPr>
-        <w:t>, 114(2961), 315-322.</w:t>
-      </w:r>
-    </w:p>
-    <w:p>
-      <w:pPr>
-        <w:numPr>
-          <w:ilvl w:val="0"/>
-          <w:numId w:val="1"/>
-        </w:numPr>
-        <w:spacing w:before="100" w:beforeAutospacing="1" w:after="100" w:afterAutospacing="1" w:line="240" w:lineRule="auto"/>
-        <w:rPr>
-          <w:rFonts w:ascii="Times New Roman" w:eastAsia="Times New Roman" w:hAnsi="Times New Roman" w:cs="Times New Roman"/>
-          <w:sz w:val="20"/>
-          <w:szCs w:val="20"/>
-          <w:lang w:eastAsia="en-IN"/>
-        </w:rPr>
-      </w:pPr>
-      <w:proofErr w:type="spellStart"/>
-      <w:r>
-        <w:rPr>
-          <w:rFonts w:ascii="Times New Roman" w:eastAsia="Times New Roman" w:hAnsi="Times New Roman" w:cs="Times New Roman"/>
-          <w:sz w:val="20"/>
-          <w:szCs w:val="20"/>
-          <w:lang w:eastAsia="en-IN"/>
-        </w:rPr>
-        <w:t>Berchuck</w:t>
-      </w:r>
-      <w:proofErr w:type="spellEnd"/>
-      <w:r>
-        <w:rPr>
-          <w:rFonts w:ascii="Times New Roman" w:eastAsia="Times New Roman" w:hAnsi="Times New Roman" w:cs="Times New Roman"/>
-          <w:sz w:val="20"/>
-          <w:szCs w:val="20"/>
-          <w:lang w:eastAsia="en-IN"/>
-        </w:rPr>
-        <w:t xml:space="preserve">, S.I., Mwanza, J.C., </w:t>
-      </w:r>
-      <w:proofErr w:type="spellStart"/>
-      <w:r>
-        <w:rPr>
-          <w:rFonts w:ascii="Times New Roman" w:eastAsia="Times New Roman" w:hAnsi="Times New Roman" w:cs="Times New Roman"/>
-          <w:sz w:val="20"/>
-          <w:szCs w:val="20"/>
-          <w:lang w:eastAsia="en-IN"/>
-        </w:rPr>
-        <w:t>Tanna</w:t>
-      </w:r>
-      <w:proofErr w:type="spellEnd"/>
-      <w:r>
-        <w:rPr>
-          <w:rFonts w:ascii="Times New Roman" w:eastAsia="Times New Roman" w:hAnsi="Times New Roman" w:cs="Times New Roman"/>
-          <w:sz w:val="20"/>
-          <w:szCs w:val="20"/>
-          <w:lang w:eastAsia="en-IN"/>
-        </w:rPr>
-        <w:t xml:space="preserve">, A.P., </w:t>
-      </w:r>
-      <w:proofErr w:type="spellStart"/>
-      <w:r>
-        <w:rPr>
-          <w:rFonts w:ascii="Times New Roman" w:eastAsia="Times New Roman" w:hAnsi="Times New Roman" w:cs="Times New Roman"/>
-          <w:sz w:val="20"/>
-          <w:szCs w:val="20"/>
-          <w:lang w:eastAsia="en-IN"/>
-        </w:rPr>
-        <w:t>Budenz</w:t>
-      </w:r>
-      <w:proofErr w:type="spellEnd"/>
-      <w:r>
-        <w:rPr>
-          <w:rFonts w:ascii="Times New Roman" w:eastAsia="Times New Roman" w:hAnsi="Times New Roman" w:cs="Times New Roman"/>
-          <w:sz w:val="20"/>
-          <w:szCs w:val="20"/>
-          <w:lang w:eastAsia="en-IN"/>
-        </w:rPr>
-        <w:t xml:space="preserve">, D.L., Warren, J.L. (2019). </w:t>
-      </w:r>
-      <w:r>
-        <w:rPr>
-          <w:rFonts w:ascii="Times New Roman" w:eastAsia="Times New Roman" w:hAnsi="Times New Roman" w:cs="Times New Roman"/>
-          <w:i/>
-          <w:iCs/>
-          <w:sz w:val="20"/>
-          <w:szCs w:val="20"/>
-          <w:lang w:eastAsia="en-IN"/>
-        </w:rPr>
-        <w:t>Improved Detection of Visual Field Progression Using a Spatiotemporal Boundary Detection Method</w:t>
-      </w:r>
-      <w:r>
-        <w:rPr>
-          <w:rFonts w:ascii="Times New Roman" w:eastAsia="Times New Roman" w:hAnsi="Times New Roman" w:cs="Times New Roman"/>
-          <w:sz w:val="20"/>
-          <w:szCs w:val="20"/>
-          <w:lang w:eastAsia="en-IN"/>
-        </w:rPr>
-        <w:t xml:space="preserve">. In press at </w:t>
-      </w:r>
-      <w:r>
-        <w:rPr>
-          <w:rFonts w:ascii="Times New Roman" w:eastAsia="Times New Roman" w:hAnsi="Times New Roman" w:cs="Times New Roman"/>
-          <w:i/>
-          <w:iCs/>
-          <w:sz w:val="20"/>
-          <w:szCs w:val="20"/>
-          <w:lang w:eastAsia="en-IN"/>
-        </w:rPr>
-        <w:t>Scientific Reports</w:t>
-      </w:r>
-      <w:r>
-        <w:rPr>
-          <w:rFonts w:ascii="Times New Roman" w:eastAsia="Times New Roman" w:hAnsi="Times New Roman" w:cs="Times New Roman"/>
-          <w:sz w:val="20"/>
-          <w:szCs w:val="20"/>
-          <w:lang w:eastAsia="en-IN"/>
-        </w:rPr>
-        <w:t xml:space="preserve"> (Available upon request).</w:t>
-      </w:r>
-    </w:p>
-    <w:p/>
     <w:sectPr>
       <w:pgSz w:w="11906" w:h="16838"/>
       <w:pgMar w:top="1440" w:right="1440" w:bottom="1440" w:left="1440" w:header="708" w:footer="708" w:gutter="0"/>
@@ -7518,7 +7208,7 @@
 </file>
 
 <file path=word/numbering.xml><?xml version="1.0" encoding="utf-8"?>
-<w:numbering xmlns:wpc="http://schemas.microsoft.com/office/word/2010/wordprocessingCanvas" xmlns:cx="http://schemas.microsoft.com/office/drawing/2014/chartex" xmlns:cx1="http://schemas.microsoft.com/office/drawing/2015/9/8/chartex" xmlns:cx2="http://schemas.microsoft.com/office/drawing/2015/10/21/chartex" xmlns:cx3="http://schemas.microsoft.com/office/drawing/2016/5/9/chartex" xmlns:cx4="http://schemas.microsoft.com/office/drawing/2016/5/10/chartex" xmlns:cx5="http://schemas.microsoft.com/office/drawing/2016/5/11/chartex" xmlns:cx6="http://schemas.microsoft.com/office/drawing/2016/5/12/chartex" xmlns:cx7="http://schemas.microsoft.com/office/drawing/2016/5/13/chartex" xmlns:cx8="http://schemas.microsoft.com/office/drawing/2016/5/14/chartex" xmlns:mc="http://schemas.openxmlformats.org/markup-compatibility/2006" xmlns:aink="http://schemas.microsoft.com/office/drawing/2016/ink" xmlns:am3d="http://schemas.microsoft.com/office/drawing/2017/model3d" xmlns:o="urn:schemas-microsoft-com:office:office" xmlns:r="http://schemas.openxmlformats.org/officeDocument/2006/relationships" xmlns:m="http://schemas.openxmlformats.org/officeDocument/2006/math" xmlns:v="urn:schemas-microsoft-com:vml" xmlns:wp14="http://schemas.microsoft.com/office/word/2010/wordprocessingDrawing" xmlns:wp="http://schemas.openxmlformats.org/drawingml/2006/wordprocessingDrawing" xmlns:w10="urn:schemas-microsoft-com:office:word" xmlns:w="http://schemas.openxmlformats.org/wordprocessingml/2006/main" xmlns:w14="http://schemas.microsoft.com/office/word/2010/wordml" xmlns:w15="http://schemas.microsoft.com/office/word/2012/wordml" xmlns:w16cex="http://schemas.microsoft.com/office/word/2018/wordml/cex" xmlns:w16cid="http://schemas.microsoft.com/office/word/2016/wordml/cid" xmlns:w16="http://schemas.microsoft.com/office/word/2018/wordml" xmlns:w16sdtdh="http://schemas.microsoft.com/office/word/2020/wordml/sdtdatahash" xmlns:w16se="http://schemas.microsoft.com/office/word/2015/wordml/symex" xmlns:wpg="http://schemas.microsoft.com/office/word/2010/wordprocessingGroup" xmlns:wpi="http://schemas.microsoft.com/office/word/2010/wordprocessingInk" xmlns:wne="http://schemas.microsoft.com/office/word/2006/wordml" xmlns:wps="http://schemas.microsoft.com/office/word/2010/wordprocessingShape" mc:Ignorable="w14 w15 w16se w16cid w16 w16cex w16sdtdh wp14">
+<w:numbering xmlns:wpc="http://schemas.microsoft.com/office/word/2010/wordprocessingCanvas" xmlns:cx="http://schemas.microsoft.com/office/drawing/2014/chartex" xmlns:cx1="http://schemas.microsoft.com/office/drawing/2015/9/8/chartex" xmlns:cx2="http://schemas.microsoft.com/office/drawing/2015/10/21/chartex" xmlns:cx3="http://schemas.microsoft.com/office/drawing/2016/5/9/chartex" xmlns:cx4="http://schemas.microsoft.com/office/drawing/2016/5/10/chartex" xmlns:cx5="http://schemas.microsoft.com/office/drawing/2016/5/11/chartex" xmlns:cx6="http://schemas.microsoft.com/office/drawing/2016/5/12/chartex" xmlns:cx7="http://schemas.microsoft.com/office/drawing/2016/5/13/chartex" xmlns:cx8="http://schemas.microsoft.com/office/drawing/2016/5/14/chartex" xmlns:mc="http://schemas.openxmlformats.org/markup-compatibility/2006" xmlns:aink="http://schemas.microsoft.com/office/drawing/2016/ink" xmlns:am3d="http://schemas.microsoft.com/office/drawing/2017/model3d" xmlns:o="urn:schemas-microsoft-com:office:office" xmlns:oel="http://schemas.microsoft.com/office/2019/extlst" xmlns:r="http://schemas.openxmlformats.org/officeDocument/2006/relationships" xmlns:m="http://schemas.openxmlformats.org/officeDocument/2006/math" xmlns:v="urn:schemas-microsoft-com:vml" xmlns:wp14="http://schemas.microsoft.com/office/word/2010/wordprocessingDrawing" xmlns:wp="http://schemas.openxmlformats.org/drawingml/2006/wordprocessingDrawing" xmlns:w10="urn:schemas-microsoft-com:office:word" xmlns:w="http://schemas.openxmlformats.org/wordprocessingml/2006/main" xmlns:w14="http://schemas.microsoft.com/office/word/2010/wordml" xmlns:w15="http://schemas.microsoft.com/office/word/2012/wordml" xmlns:w16cex="http://schemas.microsoft.com/office/word/2018/wordml/cex" xmlns:w16cid="http://schemas.microsoft.com/office/word/2016/wordml/cid" xmlns:w16="http://schemas.microsoft.com/office/word/2018/wordml" xmlns:w16sdtdh="http://schemas.microsoft.com/office/word/2020/wordml/sdtdatahash" xmlns:w16se="http://schemas.microsoft.com/office/word/2015/wordml/symex" xmlns:wpg="http://schemas.microsoft.com/office/word/2010/wordprocessingGroup" xmlns:wpi="http://schemas.microsoft.com/office/word/2010/wordprocessingInk" xmlns:wne="http://schemas.microsoft.com/office/word/2006/wordml" xmlns:wps="http://schemas.microsoft.com/office/word/2010/wordprocessingShape" mc:Ignorable="w14 w15 w16se w16cid w16 w16cex w16sdtdh wp14">
   <w:abstractNum w:abstractNumId="0" w15:restartNumberingAfterBreak="0">
     <w:nsid w:val="41D541B3"/>
     <w:multiLevelType w:val="multilevel"/>
@@ -7632,7 +7322,7 @@
       </w:pPr>
     </w:lvl>
   </w:abstractNum>
-  <w:num w:numId="1">
+  <w:num w:numId="1" w16cid:durableId="1743528537">
     <w:abstractNumId w:val="0"/>
   </w:num>
 </w:numbering>

--- a/Statistics in Glaucoma Part II.docx
+++ b/Statistics in Glaucoma Part II.docx
@@ -2456,19 +2456,17 @@
         </w:rPr>
         <w:t xml:space="preserve"> package </w:t>
       </w:r>
-      <w:hyperlink r:id="rId5" w:tgtFrame="_blank" w:history="1">
-        <w:r>
-          <w:rPr>
-            <w:rFonts w:ascii="Times New Roman" w:eastAsia="Times New Roman" w:hAnsi="Times New Roman" w:cs="Times New Roman"/>
-            <w:color w:val="0000FF"/>
-            <w:sz w:val="20"/>
-            <w:szCs w:val="20"/>
-            <w:u w:val="single"/>
-            <w:lang w:eastAsia="en-IN"/>
-          </w:rPr>
-          <w:t>vignette</w:t>
-        </w:r>
-      </w:hyperlink>
+      <w:r>
+        <w:rPr>
+          <w:rFonts w:ascii="Times New Roman" w:eastAsia="Times New Roman" w:hAnsi="Times New Roman" w:cs="Times New Roman"/>
+          <w:color w:val="0000FF"/>
+          <w:sz w:val="20"/>
+          <w:szCs w:val="20"/>
+          <w:u w:val="single"/>
+          <w:lang w:eastAsia="en-IN"/>
+        </w:rPr>
+        <w:t>vignette</w:t>
+      </w:r>
       <w:r>
         <w:rPr>
           <w:rFonts w:ascii="Times New Roman" w:eastAsia="Times New Roman" w:hAnsi="Times New Roman" w:cs="Times New Roman"/>
@@ -5404,7 +5402,7 @@
                     </pic:cNvPicPr>
                   </pic:nvPicPr>
                   <pic:blipFill>
-                    <a:blip r:embed="rId6">
+                    <a:blip r:embed="rId5">
                       <a:extLst>
                         <a:ext uri="{28A0092B-C50C-407E-A947-70E740481C1C}">
                           <a14:useLocalDpi xmlns:a14="http://schemas.microsoft.com/office/drawing/2010/main" val="0"/>
@@ -5715,7 +5713,7 @@
                     </pic:cNvPicPr>
                   </pic:nvPicPr>
                   <pic:blipFill>
-                    <a:blip r:embed="rId7">
+                    <a:blip r:embed="rId6">
                       <a:extLst>
                         <a:ext uri="{28A0092B-C50C-407E-A947-70E740481C1C}">
                           <a14:useLocalDpi xmlns:a14="http://schemas.microsoft.com/office/drawing/2010/main" val="0"/>
@@ -7197,6 +7195,7 @@
         <w:t xml:space="preserve"> package and ponder future directions for the role of statistics in glaucoma research. Furthermore, the role of open-source software in medicine will be discussed.</w:t>
       </w:r>
     </w:p>
+    <w:p/>
     <w:sectPr>
       <w:pgSz w:w="11906" w:h="16838"/>
       <w:pgMar w:top="1440" w:right="1440" w:bottom="1440" w:left="1440" w:header="708" w:footer="708" w:gutter="0"/>
@@ -7322,7 +7321,7 @@
       </w:pPr>
     </w:lvl>
   </w:abstractNum>
-  <w:num w:numId="1" w16cid:durableId="1743528537">
+  <w:num w:numId="1" w16cid:durableId="986470984">
     <w:abstractNumId w:val="0"/>
   </w:num>
 </w:numbering>
